--- a/Cover Letter.docx
+++ b/Cover Letter.docx
@@ -20,10 +20,7 @@
     <w:p/>
     <w:p>
       <w:r>
-        <w:t xml:space="preserve">Dear </w:t>
-      </w:r>
-      <w:r>
-        <w:t>Datadog</w:t>
+        <w:t>Greetings</w:t>
       </w:r>
       <w:r>
         <w:t>,</w:t>

--- a/Cover Letter.docx
+++ b/Cover Letter.docx
@@ -141,7 +141,7 @@
           <w:rPr>
             <w:rStyle w:val="Hyperlink"/>
           </w:rPr>
-          <w:t>iamibi@umd.edu</w:t>
+          <w:t>Ibrahim.work@proton.me</w:t>
         </w:r>
       </w:hyperlink>
       <w:r>
